--- a/sw/qa/extras/ooxmlexport/data/plausable-border.docx
+++ b/sw/qa/extras/ooxmlexport/data/plausable-border.docx
@@ -26,10 +26,10 @@
       <w:pgSz w:w="12240" w:h="15840" w:code="1"/>
       <w:pgMar w:top="1418" w:right="1418" w:bottom="1418" w:left="1418" w:header="720" w:footer="720" w:gutter="0"/>
       <w:pgBorders w:display="firstPage" w:offsetFrom="page">
-        <w:top w:val="single" w:sz="4" w:space="24" w:color="auto"/>
-        <w:left w:val="single" w:sz="4" w:space="24" w:color="auto"/>
-        <w:bottom w:val="single" w:sz="4" w:space="24" w:color="auto"/>
-        <w:right w:val="single" w:sz="4" w:space="24" w:color="auto"/>
+        <w:top w:val="single" w:sz="8" w:space="25" w:color="auto"/>
+        <w:left w:val="single" w:sz="8" w:space="25" w:color="auto"/>
+        <w:bottom w:val="single" w:sz="8" w:space="25" w:color="auto"/>
+        <w:right w:val="single" w:sz="8" w:space="25" w:color="auto"/>
       </w:pgBorders>
       <w:cols w:space="720"/>
       <w:titlePg/>
